--- a/09_Familysearch Javascript SDK/familysearchSDK.docx
+++ b/09_Familysearch Javascript SDK/familysearchSDK.docx
@@ -2180,15 +2180,33 @@
           <w:szCs w:val="24"/>
           <w:lang w:val="ca-ES"/>
         </w:rPr>
-        <w:t>Els errors de connexió amb l’</w:t>
-      </w:r>
-      <w:r>
-        <w:rPr>
-          <w:sz w:val="24"/>
-          <w:szCs w:val="24"/>
-          <w:lang w:val="ca-ES"/>
-        </w:rPr>
-        <w:t>API són fàcilment tractables gràcies a la naturalesa de les crides asíncrones</w:t>
+        <w:t xml:space="preserve">Els errors retornats per </w:t>
+      </w:r>
+      <w:proofErr w:type="spellStart"/>
+      <w:r>
+        <w:rPr>
+          <w:sz w:val="24"/>
+          <w:szCs w:val="24"/>
+          <w:lang w:val="ca-ES"/>
+        </w:rPr>
+        <w:t>l'API</w:t>
+      </w:r>
+      <w:proofErr w:type="spellEnd"/>
+      <w:r>
+        <w:rPr>
+          <w:sz w:val="24"/>
+          <w:szCs w:val="24"/>
+          <w:lang w:val="ca-ES"/>
+        </w:rPr>
+        <w:t xml:space="preserve"> </w:t>
+      </w:r>
+      <w:r>
+        <w:rPr>
+          <w:sz w:val="24"/>
+          <w:szCs w:val="24"/>
+          <w:lang w:val="ca-ES"/>
+        </w:rPr>
+        <w:t>són fàcilment tractables gràcies a la naturalesa de les crides asíncrones</w:t>
       </w:r>
       <w:r>
         <w:rPr>
@@ -2387,16 +2405,119 @@
         <w:rPr>
           <w:sz w:val="24"/>
           <w:szCs w:val="24"/>
-          <w:lang w:val="ca-ES"/>
-        </w:rPr>
-      </w:pPr>
-      <w:r>
-        <w:rPr>
-          <w:sz w:val="24"/>
-          <w:szCs w:val="24"/>
-          <w:lang w:val="ca-ES"/>
-        </w:rPr>
-        <w:t xml:space="preserve">Els errors de connexió amb l’API són fàcilment tractables gràcies a la naturalesa de les crides asíncrones implementades pel SDK. Només cal afegir la clàusula `.catch' al codi de la petició, tal com es mostra en el següent bloc de codi. La variable </w:t>
+          <w:u w:val="single"/>
+          <w:lang w:val="ca-ES"/>
+        </w:rPr>
+      </w:pPr>
+      <w:r>
+        <w:rPr>
+          <w:sz w:val="24"/>
+          <w:szCs w:val="24"/>
+          <w:lang w:val="ca-ES"/>
+        </w:rPr>
+        <w:t xml:space="preserve">El SDK disposa de l'opció, en cas que una crida contra </w:t>
+      </w:r>
+      <w:proofErr w:type="spellStart"/>
+      <w:r>
+        <w:rPr>
+          <w:sz w:val="24"/>
+          <w:szCs w:val="24"/>
+          <w:lang w:val="ca-ES"/>
+        </w:rPr>
+        <w:t>l'API</w:t>
+      </w:r>
+      <w:proofErr w:type="spellEnd"/>
+      <w:r>
+        <w:rPr>
+          <w:sz w:val="24"/>
+          <w:szCs w:val="24"/>
+          <w:lang w:val="ca-ES"/>
+        </w:rPr>
+        <w:t xml:space="preserve"> no acabi de forma satisfactòria, de rellançar-la automàticament sense que l'usuari s'hagi de preocupar per fer-ho manualment.</w:t>
+      </w:r>
+    </w:p>
+    <w:p>
+      <w:pPr>
+        <w:rPr>
+          <w:b/>
+          <w:sz w:val="24"/>
+          <w:szCs w:val="24"/>
+          <w:lang w:val="ca-ES"/>
+        </w:rPr>
+      </w:pPr>
+      <w:r>
+        <w:rPr>
+          <w:sz w:val="24"/>
+          <w:szCs w:val="24"/>
+          <w:lang w:val="ca-ES"/>
+        </w:rPr>
+        <w:br/>
+      </w:r>
+      <w:r>
+        <w:rPr>
+          <w:b/>
+          <w:sz w:val="24"/>
+          <w:szCs w:val="24"/>
+          <w:lang w:val="ca-ES"/>
+        </w:rPr>
+        <w:t>Gestió automàtica del Throttling</w:t>
+      </w:r>
+    </w:p>
+    <w:p>
+      <w:pPr>
+        <w:rPr>
+          <w:sz w:val="24"/>
+          <w:szCs w:val="24"/>
+          <w:lang w:val="ca-ES"/>
+        </w:rPr>
+      </w:pPr>
+      <w:r>
+        <w:rPr>
+          <w:sz w:val="24"/>
+          <w:szCs w:val="24"/>
+          <w:lang w:val="ca-ES"/>
+        </w:rPr>
+        <w:t xml:space="preserve">Com s'exposava en la quarta secció </w:t>
+      </w:r>
+      <w:r>
+        <w:rPr>
+          <w:sz w:val="24"/>
+          <w:szCs w:val="24"/>
+          <w:lang w:val="ca-ES"/>
+        </w:rPr>
+        <w:t xml:space="preserve">de la memòria, quan es parlava d'algunes de les funcionalitats extres </w:t>
+      </w:r>
+      <w:r>
+        <w:rPr>
+          <w:sz w:val="24"/>
+          <w:szCs w:val="24"/>
+          <w:lang w:val="ca-ES"/>
+        </w:rPr>
+        <w:t>que l’API de FamilySearch oferia</w:t>
+      </w:r>
+      <w:r>
+        <w:rPr>
+          <w:sz w:val="24"/>
+          <w:szCs w:val="24"/>
+          <w:lang w:val="ca-ES"/>
+        </w:rPr>
+        <w:t xml:space="preserve">, </w:t>
+      </w:r>
+      <w:r>
+        <w:rPr>
+          <w:sz w:val="24"/>
+          <w:szCs w:val="24"/>
+          <w:lang w:val="ca-ES"/>
+        </w:rPr>
+        <w:t xml:space="preserve">va ser presentada </w:t>
+      </w:r>
+      <w:r>
+        <w:rPr>
+          <w:sz w:val="24"/>
+          <w:szCs w:val="24"/>
+          <w:lang w:val="ca-ES"/>
+        </w:rPr>
+        <w:t xml:space="preserve">la funcionalitat de </w:t>
       </w:r>
       <w:r>
         <w:rPr>
@@ -2405,26 +2526,123 @@
           <w:szCs w:val="24"/>
           <w:lang w:val="ca-ES"/>
         </w:rPr>
-        <w:t xml:space="preserve">error </w:t>
-      </w:r>
-      <w:r>
-        <w:rPr>
-          <w:sz w:val="24"/>
-          <w:szCs w:val="24"/>
-          <w:lang w:val="ca-ES"/>
-        </w:rPr>
-        <w:t>és un altre objecte Javascript que conté informació sobre l’error.</w:t>
-      </w:r>
-    </w:p>
-    <w:p>
-      <w:pPr>
-        <w:rPr>
-          <w:b/>
-          <w:sz w:val="24"/>
-          <w:szCs w:val="24"/>
-          <w:lang w:val="ca-ES"/>
-        </w:rPr>
-      </w:pPr>
+        <w:t>Throttling</w:t>
+      </w:r>
+      <w:r>
+        <w:rPr>
+          <w:i/>
+          <w:sz w:val="24"/>
+          <w:szCs w:val="24"/>
+          <w:lang w:val="ca-ES"/>
+        </w:rPr>
+        <w:t>,</w:t>
+      </w:r>
+      <w:r>
+        <w:rPr>
+          <w:sz w:val="24"/>
+          <w:szCs w:val="24"/>
+          <w:lang w:val="ca-ES"/>
+        </w:rPr>
+        <w:t xml:space="preserve"> que e</w:t>
+      </w:r>
+      <w:r>
+        <w:rPr>
+          <w:sz w:val="24"/>
+          <w:szCs w:val="24"/>
+          <w:lang w:val="ca-ES"/>
+        </w:rPr>
+        <w:t>vitava que un usuari realitzes `</w:t>
+      </w:r>
+      <w:r>
+        <w:rPr>
+          <w:sz w:val="24"/>
+          <w:szCs w:val="24"/>
+          <w:lang w:val="ca-ES"/>
+        </w:rPr>
+        <w:t>masses' peticions</w:t>
+      </w:r>
+      <w:r>
+        <w:rPr>
+          <w:sz w:val="24"/>
+          <w:szCs w:val="24"/>
+          <w:lang w:val="ca-ES"/>
+        </w:rPr>
+        <w:t>,</w:t>
+      </w:r>
+      <w:r>
+        <w:rPr>
+          <w:sz w:val="24"/>
+          <w:szCs w:val="24"/>
+          <w:lang w:val="ca-ES"/>
+        </w:rPr>
+        <w:t xml:space="preserve"> </w:t>
+      </w:r>
+      <w:r>
+        <w:rPr>
+          <w:sz w:val="24"/>
+          <w:szCs w:val="24"/>
+          <w:lang w:val="ca-ES"/>
+        </w:rPr>
+        <w:t xml:space="preserve">durant un cert període de temps. </w:t>
+      </w:r>
+    </w:p>
+    <w:p>
+      <w:pPr>
+        <w:rPr>
+          <w:b/>
+          <w:sz w:val="24"/>
+          <w:szCs w:val="24"/>
+          <w:lang w:val="ca-ES"/>
+        </w:rPr>
+      </w:pPr>
+      <w:r>
+        <w:rPr>
+          <w:sz w:val="24"/>
+          <w:szCs w:val="24"/>
+          <w:lang w:val="ca-ES"/>
+        </w:rPr>
+        <w:t>En cas que l'usuari del SDK sigui bloquejat durant un període de temps per aquesta causa, el mateix SDK</w:t>
+      </w:r>
+      <w:r>
+        <w:rPr>
+          <w:sz w:val="24"/>
+          <w:szCs w:val="24"/>
+          <w:lang w:val="ca-ES"/>
+        </w:rPr>
+        <w:t>, s'encarregarà de gestionar la dur</w:t>
+      </w:r>
+      <w:r>
+        <w:rPr>
+          <w:sz w:val="24"/>
+          <w:szCs w:val="24"/>
+          <w:lang w:val="ca-ES"/>
+        </w:rPr>
+        <w:t>ació del bloqueig, evitant rella</w:t>
+      </w:r>
+      <w:r>
+        <w:rPr>
+          <w:sz w:val="24"/>
+          <w:szCs w:val="24"/>
+          <w:lang w:val="ca-ES"/>
+        </w:rPr>
+        <w:t>nçar la crida fins que aquest</w:t>
+      </w:r>
+      <w:r>
+        <w:rPr>
+          <w:sz w:val="24"/>
+          <w:szCs w:val="24"/>
+          <w:lang w:val="ca-ES"/>
+        </w:rPr>
+        <w:t>a pu</w:t>
+      </w:r>
+      <w:r>
+        <w:rPr>
+          <w:sz w:val="24"/>
+          <w:szCs w:val="24"/>
+          <w:lang w:val="ca-ES"/>
+        </w:rPr>
+        <w:t xml:space="preserve">gui tornar a ser llençada. </w:t>
+      </w:r>
       <w:r>
         <w:rPr>
           <w:sz w:val="24"/>
@@ -2433,84 +2651,118 @@
         </w:rPr>
         <w:br/>
       </w:r>
-      <w:r>
-        <w:rPr>
-          <w:b/>
-          <w:sz w:val="24"/>
-          <w:szCs w:val="24"/>
-          <w:lang w:val="ca-ES"/>
-        </w:rPr>
-        <w:t>Gestió automàtica del Throttling</w:t>
-      </w:r>
-    </w:p>
-    <w:p>
-      <w:pPr>
-        <w:rPr>
-          <w:sz w:val="24"/>
-          <w:szCs w:val="24"/>
-          <w:lang w:val="ca-ES"/>
-        </w:rPr>
-      </w:pPr>
-      <w:r>
-        <w:rPr>
-          <w:sz w:val="24"/>
-          <w:szCs w:val="24"/>
-          <w:lang w:val="ca-ES"/>
-        </w:rPr>
-        <w:t xml:space="preserve">Com s'exposava en la quarta secció </w:t>
-      </w:r>
-      <w:r>
-        <w:rPr>
-          <w:sz w:val="24"/>
-          <w:szCs w:val="24"/>
-          <w:lang w:val="ca-ES"/>
-        </w:rPr>
-        <w:t xml:space="preserve">de la memòria, quan es parlava d'algunes de les funcionalitats extres </w:t>
-      </w:r>
-      <w:r>
-        <w:rPr>
-          <w:sz w:val="24"/>
-          <w:szCs w:val="24"/>
-          <w:lang w:val="ca-ES"/>
-        </w:rPr>
-        <w:t>que l’API de FamilySearch oferia</w:t>
-      </w:r>
-      <w:r>
-        <w:rPr>
-          <w:sz w:val="24"/>
-          <w:szCs w:val="24"/>
-          <w:lang w:val="ca-ES"/>
-        </w:rPr>
-        <w:t xml:space="preserve">, </w:t>
-      </w:r>
-      <w:r>
-        <w:rPr>
-          <w:sz w:val="24"/>
-          <w:szCs w:val="24"/>
-          <w:lang w:val="ca-ES"/>
-        </w:rPr>
-        <w:t xml:space="preserve">va ser presentada </w:t>
-      </w:r>
-      <w:r>
-        <w:rPr>
-          <w:sz w:val="24"/>
-          <w:szCs w:val="24"/>
-          <w:lang w:val="ca-ES"/>
-        </w:rPr>
-        <w:t xml:space="preserve">la funcionalitat de </w:t>
-      </w:r>
-      <w:r>
-        <w:rPr>
-          <w:i/>
-          <w:sz w:val="24"/>
-          <w:szCs w:val="24"/>
-          <w:lang w:val="ca-ES"/>
-        </w:rPr>
-        <w:t>Throttling</w:t>
-      </w:r>
-      <w:r>
-        <w:rPr>
-          <w:i/>
+    </w:p>
+    <w:p>
+      <w:pPr>
+        <w:rPr>
+          <w:b/>
+          <w:sz w:val="24"/>
+          <w:szCs w:val="24"/>
+          <w:lang w:val="ca-ES"/>
+        </w:rPr>
+      </w:pPr>
+      <w:r>
+        <w:rPr>
+          <w:b/>
+          <w:sz w:val="24"/>
+          <w:szCs w:val="24"/>
+          <w:lang w:val="ca-ES"/>
+        </w:rPr>
+        <w:t>Autentificació mitjançant un Pop-up</w:t>
+      </w:r>
+    </w:p>
+    <w:p>
+      <w:pPr>
+        <w:rPr>
+          <w:sz w:val="24"/>
+          <w:szCs w:val="24"/>
+          <w:lang w:val="ca-ES"/>
+        </w:rPr>
+      </w:pPr>
+      <w:r>
+        <w:rPr>
+          <w:sz w:val="24"/>
+          <w:szCs w:val="24"/>
+          <w:lang w:val="ca-ES"/>
+        </w:rPr>
+        <w:lastRenderedPageBreak/>
+        <w:t xml:space="preserve">Mentre es realitzi des d'un navegador, l'autentificació </w:t>
+      </w:r>
+      <w:r>
+        <w:rPr>
+          <w:sz w:val="24"/>
+          <w:szCs w:val="24"/>
+          <w:lang w:val="ca-ES"/>
+        </w:rPr>
+        <w:t xml:space="preserve">d’una aplicació amb FamilySearch, </w:t>
+      </w:r>
+      <w:r>
+        <w:rPr>
+          <w:sz w:val="24"/>
+          <w:szCs w:val="24"/>
+          <w:lang w:val="ca-ES"/>
+        </w:rPr>
+        <w:t xml:space="preserve">pot ser gestionada mitjançant un pop-up a la pàgina oficial de </w:t>
+      </w:r>
+      <w:r>
+        <w:rPr>
+          <w:sz w:val="24"/>
+          <w:szCs w:val="24"/>
+          <w:lang w:val="ca-ES"/>
+        </w:rPr>
+        <w:t>l’organització.</w:t>
+      </w:r>
+    </w:p>
+    <w:p>
+      <w:pPr>
+        <w:rPr>
+          <w:sz w:val="24"/>
+          <w:szCs w:val="24"/>
+          <w:lang w:val="ca-ES"/>
+        </w:rPr>
+      </w:pPr>
+      <w:r>
+        <w:rPr>
+          <w:sz w:val="24"/>
+          <w:szCs w:val="24"/>
+          <w:lang w:val="ca-ES"/>
+        </w:rPr>
+        <w:t xml:space="preserve">D'aquesta forma, no ens hem de preocupar </w:t>
+      </w:r>
+      <w:r>
+        <w:rPr>
+          <w:sz w:val="24"/>
+          <w:szCs w:val="24"/>
+          <w:lang w:val="ca-ES"/>
+        </w:rPr>
+        <w:t>de</w:t>
+      </w:r>
+      <w:r>
+        <w:rPr>
+          <w:sz w:val="24"/>
+          <w:szCs w:val="24"/>
+          <w:lang w:val="ca-ES"/>
+        </w:rPr>
+        <w:t xml:space="preserve"> crear una pàgina de redirecció específica pel </w:t>
+      </w:r>
+      <w:r>
+        <w:rPr>
+          <w:sz w:val="24"/>
+          <w:szCs w:val="24"/>
+          <w:lang w:val="ca-ES"/>
+        </w:rPr>
+        <w:t>protocol</w:t>
+      </w:r>
+      <w:r>
+        <w:rPr>
+          <w:sz w:val="24"/>
+          <w:szCs w:val="24"/>
+          <w:lang w:val="ca-ES"/>
+        </w:rPr>
+        <w:t xml:space="preserve"> OAuth. L'únic requisit</w:t>
+      </w:r>
+      <w:r>
+        <w:rPr>
           <w:sz w:val="24"/>
           <w:szCs w:val="24"/>
           <w:lang w:val="ca-ES"/>
@@ -2523,23 +2775,31 @@
           <w:szCs w:val="24"/>
           <w:lang w:val="ca-ES"/>
         </w:rPr>
-        <w:t xml:space="preserve"> que e</w:t>
-      </w:r>
-      <w:r>
-        <w:rPr>
-          <w:sz w:val="24"/>
-          <w:szCs w:val="24"/>
-          <w:lang w:val="ca-ES"/>
-        </w:rPr>
-        <w:t>vitava que un usuari realitzes `</w:t>
-      </w:r>
-      <w:r>
-        <w:rPr>
-          <w:sz w:val="24"/>
-          <w:szCs w:val="24"/>
-          <w:lang w:val="ca-ES"/>
-        </w:rPr>
-        <w:t>masses' peticions</w:t>
+        <w:t xml:space="preserve"> és registrar un</w:t>
+      </w:r>
+      <w:r>
+        <w:rPr>
+          <w:sz w:val="24"/>
+          <w:szCs w:val="24"/>
+          <w:lang w:val="ca-ES"/>
+        </w:rPr>
+        <w:t xml:space="preserve"> UR</w:t>
+      </w:r>
+      <w:r>
+        <w:rPr>
+          <w:sz w:val="24"/>
+          <w:szCs w:val="24"/>
+          <w:lang w:val="ca-ES"/>
+        </w:rPr>
+        <w:t>L</w:t>
+      </w:r>
+      <w:r>
+        <w:rPr>
+          <w:sz w:val="24"/>
+          <w:szCs w:val="24"/>
+          <w:lang w:val="ca-ES"/>
+        </w:rPr>
+        <w:t xml:space="preserve"> vàlid</w:t>
       </w:r>
       <w:r>
         <w:rPr>
@@ -2555,6 +2815,54 @@
           <w:szCs w:val="24"/>
           <w:lang w:val="ca-ES"/>
         </w:rPr>
+        <w:t xml:space="preserve"> en el mateix domini i port</w:t>
+      </w:r>
+      <w:r>
+        <w:rPr>
+          <w:sz w:val="24"/>
+          <w:szCs w:val="24"/>
+          <w:lang w:val="ca-ES"/>
+        </w:rPr>
+        <w:t xml:space="preserve"> que </w:t>
+      </w:r>
+      <w:r>
+        <w:rPr>
+          <w:sz w:val="24"/>
+          <w:szCs w:val="24"/>
+          <w:lang w:val="ca-ES"/>
+        </w:rPr>
+        <w:t>l’aplicació</w:t>
+      </w:r>
+      <w:r>
+        <w:rPr>
+          <w:sz w:val="24"/>
+          <w:szCs w:val="24"/>
+          <w:lang w:val="ca-ES"/>
+        </w:rPr>
+        <w:t xml:space="preserve"> web</w:t>
+      </w:r>
+      <w:r>
+        <w:rPr>
+          <w:sz w:val="24"/>
+          <w:szCs w:val="24"/>
+          <w:lang w:val="ca-ES"/>
+        </w:rPr>
+        <w:t>,</w:t>
+      </w:r>
+      <w:r>
+        <w:rPr>
+          <w:sz w:val="24"/>
+          <w:szCs w:val="24"/>
+          <w:lang w:val="ca-ES"/>
+        </w:rPr>
+        <w:t xml:space="preserve"> que serà cridada</w:t>
+      </w:r>
+      <w:r>
+        <w:rPr>
+          <w:sz w:val="24"/>
+          <w:szCs w:val="24"/>
+          <w:lang w:val="ca-ES"/>
+        </w:rPr>
         <w:t xml:space="preserve"> </w:t>
       </w:r>
       <w:r>
@@ -2563,66 +2871,26 @@
           <w:szCs w:val="24"/>
           <w:lang w:val="ca-ES"/>
         </w:rPr>
-        <w:t xml:space="preserve">durant un cert període de temps. </w:t>
-      </w:r>
-    </w:p>
-    <w:p>
-      <w:pPr>
-        <w:rPr>
-          <w:b/>
-          <w:sz w:val="24"/>
-          <w:szCs w:val="24"/>
-          <w:lang w:val="ca-ES"/>
-        </w:rPr>
-      </w:pPr>
-      <w:r>
-        <w:rPr>
-          <w:sz w:val="24"/>
-          <w:szCs w:val="24"/>
-          <w:lang w:val="ca-ES"/>
-        </w:rPr>
-        <w:t>En cas que l'usuari del SDK sigui bloquejat durant un període de temps per aquesta causa, el mateix SDK</w:t>
-      </w:r>
-      <w:r>
-        <w:rPr>
-          <w:sz w:val="24"/>
-          <w:szCs w:val="24"/>
-          <w:lang w:val="ca-ES"/>
-        </w:rPr>
-        <w:t>, s'encarregarà de gestionar la dur</w:t>
-      </w:r>
-      <w:r>
-        <w:rPr>
-          <w:sz w:val="24"/>
-          <w:szCs w:val="24"/>
-          <w:lang w:val="ca-ES"/>
-        </w:rPr>
-        <w:t>ació del bloqueig, evitant rella</w:t>
-      </w:r>
-      <w:r>
-        <w:rPr>
-          <w:sz w:val="24"/>
-          <w:szCs w:val="24"/>
-          <w:lang w:val="ca-ES"/>
-        </w:rPr>
-        <w:t>nçar la crida fins que aquest</w:t>
-      </w:r>
-      <w:r>
-        <w:rPr>
-          <w:sz w:val="24"/>
-          <w:szCs w:val="24"/>
-          <w:lang w:val="ca-ES"/>
-        </w:rPr>
-        <w:t>a pu</w:t>
-      </w:r>
-      <w:r>
-        <w:rPr>
-          <w:sz w:val="24"/>
-          <w:szCs w:val="24"/>
-          <w:lang w:val="ca-ES"/>
-        </w:rPr>
-        <w:t xml:space="preserve">gui tornar a ser llençada. </w:t>
-      </w:r>
+        <w:t>un cop es finalitzi el procés d'identificació</w:t>
+      </w:r>
+      <w:r>
+        <w:rPr>
+          <w:sz w:val="24"/>
+          <w:szCs w:val="24"/>
+          <w:lang w:val="ca-ES"/>
+        </w:rPr>
+        <w:t xml:space="preserve"> a la banda de FamilySearch.</w:t>
+      </w:r>
+    </w:p>
+    <w:p>
+      <w:pPr>
+        <w:rPr>
+          <w:b/>
+          <w:sz w:val="24"/>
+          <w:szCs w:val="24"/>
+          <w:lang w:val="ca-ES"/>
+        </w:rPr>
+      </w:pPr>
       <w:r>
         <w:rPr>
           <w:sz w:val="24"/>
@@ -2631,712 +2899,464 @@
         </w:rPr>
         <w:br/>
       </w:r>
-    </w:p>
-    <w:p>
-      <w:pPr>
-        <w:rPr>
-          <w:b/>
-          <w:sz w:val="24"/>
-          <w:szCs w:val="24"/>
-          <w:lang w:val="ca-ES"/>
-        </w:rPr>
-      </w:pPr>
-      <w:r>
-        <w:rPr>
-          <w:b/>
+      <w:r>
+        <w:rPr>
+          <w:b/>
+          <w:sz w:val="24"/>
+          <w:szCs w:val="24"/>
+          <w:lang w:val="ca-ES"/>
+        </w:rPr>
+        <w:t>Autentificació automàtica</w:t>
+      </w:r>
+    </w:p>
+    <w:p>
+      <w:pPr>
+        <w:rPr>
+          <w:sz w:val="24"/>
+          <w:szCs w:val="24"/>
+          <w:lang w:val="ca-ES"/>
+        </w:rPr>
+      </w:pPr>
+      <w:r>
+        <w:rPr>
+          <w:sz w:val="24"/>
+          <w:szCs w:val="24"/>
+          <w:lang w:val="ca-ES"/>
+        </w:rPr>
+        <w:t>Existeix l’</w:t>
+      </w:r>
+      <w:r>
+        <w:rPr>
+          <w:sz w:val="24"/>
+          <w:szCs w:val="24"/>
+          <w:lang w:val="ca-ES"/>
+        </w:rPr>
+        <w:t xml:space="preserve">opció d'activar el protocol d'identificació </w:t>
+      </w:r>
+      <w:r>
+        <w:rPr>
+          <w:sz w:val="24"/>
+          <w:szCs w:val="24"/>
+          <w:lang w:val="ca-ES"/>
+        </w:rPr>
+        <w:t>de forma automàtica</w:t>
+      </w:r>
+      <w:r>
+        <w:rPr>
+          <w:sz w:val="24"/>
+          <w:szCs w:val="24"/>
+          <w:lang w:val="ca-ES"/>
+        </w:rPr>
+        <w:t xml:space="preserve">, en cas que un usuari intenti </w:t>
+      </w:r>
+      <w:r>
+        <w:rPr>
+          <w:sz w:val="24"/>
+          <w:szCs w:val="24"/>
+          <w:lang w:val="ca-ES"/>
+        </w:rPr>
+        <w:t>realitzar</w:t>
+      </w:r>
+      <w:r>
+        <w:rPr>
+          <w:sz w:val="24"/>
+          <w:szCs w:val="24"/>
+          <w:lang w:val="ca-ES"/>
+        </w:rPr>
+        <w:t xml:space="preserve"> una operació contra l’API sense identificar-se primer, aquesta acció serà demanada abans d’executar la crida. </w:t>
+      </w:r>
+      <w:r>
+        <w:rPr>
+          <w:sz w:val="24"/>
+          <w:szCs w:val="24"/>
+          <w:lang w:val="ca-ES"/>
+        </w:rPr>
+        <w:t>Pot esdevenir útil</w:t>
+      </w:r>
+      <w:r>
+        <w:rPr>
+          <w:sz w:val="24"/>
+          <w:szCs w:val="24"/>
+          <w:lang w:val="ca-ES"/>
+        </w:rPr>
+        <w:t>,</w:t>
+      </w:r>
+      <w:r>
+        <w:rPr>
+          <w:sz w:val="24"/>
+          <w:szCs w:val="24"/>
+          <w:lang w:val="ca-ES"/>
+        </w:rPr>
+        <w:t xml:space="preserve"> ja que les connexions expiren al cap d'un temps d'inactivitat.</w:t>
+      </w:r>
+    </w:p>
+    <w:p>
+      <w:pPr>
+        <w:rPr>
+          <w:b/>
+          <w:sz w:val="24"/>
+          <w:szCs w:val="24"/>
+          <w:lang w:val="ca-ES"/>
+        </w:rPr>
+      </w:pPr>
+      <w:r>
+        <w:rPr>
+          <w:sz w:val="24"/>
+          <w:szCs w:val="24"/>
+          <w:lang w:val="ca-ES"/>
+        </w:rPr>
+        <w:br/>
+      </w:r>
+      <w:r>
+        <w:rPr>
+          <w:b/>
+          <w:sz w:val="24"/>
+          <w:szCs w:val="24"/>
+          <w:lang w:val="ca-ES"/>
+        </w:rPr>
+        <w:t>Emmagatzematge del Token en una cookie</w:t>
+      </w:r>
+    </w:p>
+    <w:p>
+      <w:pPr>
+        <w:rPr>
+          <w:sz w:val="24"/>
+          <w:szCs w:val="24"/>
+          <w:lang w:val="ca-ES"/>
+        </w:rPr>
+      </w:pPr>
+      <w:r>
+        <w:rPr>
+          <w:sz w:val="24"/>
+          <w:szCs w:val="24"/>
+          <w:lang w:val="ca-ES"/>
+        </w:rPr>
+        <w:t>Existeix l'opció d'emmagatzemar el token d</w:t>
+      </w:r>
+      <w:r>
+        <w:rPr>
+          <w:sz w:val="24"/>
+          <w:szCs w:val="24"/>
+          <w:lang w:val="ca-ES"/>
+        </w:rPr>
+        <w:t>'identificació (retornat per l’</w:t>
+      </w:r>
+      <w:r>
+        <w:rPr>
+          <w:sz w:val="24"/>
+          <w:szCs w:val="24"/>
+          <w:lang w:val="ca-ES"/>
+        </w:rPr>
+        <w:t>operació d'identificació amb FamilySearch) en una cookie.</w:t>
+      </w:r>
+    </w:p>
+    <w:p>
+      <w:pPr>
+        <w:rPr>
+          <w:sz w:val="24"/>
+          <w:szCs w:val="24"/>
+          <w:lang w:val="ca-ES"/>
+        </w:rPr>
+      </w:pPr>
+      <w:r>
+        <w:rPr>
+          <w:sz w:val="24"/>
+          <w:szCs w:val="24"/>
+          <w:lang w:val="ca-ES"/>
+        </w:rPr>
+        <w:t xml:space="preserve">Resulta útil de cara a utilitzar el SDK des de la capa del controlador, ja que </w:t>
+      </w:r>
+      <w:r>
+        <w:rPr>
+          <w:sz w:val="24"/>
+          <w:szCs w:val="24"/>
+          <w:lang w:val="ca-ES"/>
+        </w:rPr>
+        <w:t>d’aquesta forma no resulta necessari</w:t>
+      </w:r>
+      <w:r>
+        <w:rPr>
+          <w:sz w:val="24"/>
+          <w:szCs w:val="24"/>
+          <w:lang w:val="ca-ES"/>
+        </w:rPr>
+        <w:t xml:space="preserve"> </w:t>
+      </w:r>
+      <w:r>
+        <w:rPr>
+          <w:sz w:val="24"/>
+          <w:szCs w:val="24"/>
+          <w:lang w:val="ca-ES"/>
+        </w:rPr>
+        <w:t xml:space="preserve">crear una instància del client a </w:t>
+      </w:r>
+      <w:r>
+        <w:rPr>
+          <w:sz w:val="24"/>
+          <w:szCs w:val="24"/>
+          <w:lang w:val="ca-ES"/>
+        </w:rPr>
+        <w:t xml:space="preserve">cada pàgina diferent </w:t>
+      </w:r>
+      <w:r>
+        <w:rPr>
+          <w:sz w:val="24"/>
+          <w:szCs w:val="24"/>
+          <w:lang w:val="ca-ES"/>
+        </w:rPr>
+        <w:t xml:space="preserve">de l’aplicació web </w:t>
+      </w:r>
+      <w:r>
+        <w:rPr>
+          <w:sz w:val="24"/>
+          <w:szCs w:val="24"/>
+          <w:lang w:val="ca-ES"/>
+        </w:rPr>
+        <w:t xml:space="preserve">o implementar una aplicació </w:t>
+      </w:r>
+      <w:r>
+        <w:rPr>
+          <w:sz w:val="24"/>
+          <w:szCs w:val="24"/>
+          <w:lang w:val="ca-ES"/>
+        </w:rPr>
+        <w:t>web basada en una sola pàgina.</w:t>
+      </w:r>
+    </w:p>
+    <w:p>
+      <w:pPr>
+        <w:rPr>
+          <w:sz w:val="24"/>
+          <w:szCs w:val="24"/>
+          <w:lang w:val="ca-ES"/>
+        </w:rPr>
+      </w:pPr>
+      <w:r>
+        <w:rPr>
+          <w:sz w:val="24"/>
+          <w:szCs w:val="24"/>
+          <w:lang w:val="ca-ES"/>
+        </w:rPr>
+        <w:t>Malauradament, viola una de les condicions per la certificació de les aplicacions, així que no s'acaba d'entendre perquè apareix en un SDK oficial</w:t>
+      </w:r>
+      <w:r>
+        <w:rPr>
+          <w:sz w:val="24"/>
+          <w:szCs w:val="24"/>
+          <w:lang w:val="ca-ES"/>
+        </w:rPr>
+        <w:t>,</w:t>
+      </w:r>
+      <w:r>
+        <w:rPr>
+          <w:sz w:val="24"/>
+          <w:szCs w:val="24"/>
+          <w:lang w:val="ca-ES"/>
+        </w:rPr>
+        <w:t xml:space="preserve"> mes enllà d'ajuda durant el desenvolupament.</w:t>
+      </w:r>
+    </w:p>
+    <w:p>
+      <w:pPr>
+        <w:rPr>
+          <w:sz w:val="24"/>
+          <w:szCs w:val="24"/>
+          <w:lang w:val="ca-ES"/>
+        </w:rPr>
+      </w:pPr>
+      <w:r>
+        <w:rPr>
+          <w:sz w:val="24"/>
+          <w:szCs w:val="24"/>
+          <w:lang w:val="ca-ES"/>
+        </w:rPr>
+        <w:t>Per tal d'intentar superar aquest</w:t>
+      </w:r>
+      <w:r>
+        <w:rPr>
+          <w:sz w:val="24"/>
+          <w:szCs w:val="24"/>
+          <w:lang w:val="ca-ES"/>
+        </w:rPr>
+        <w:t>a restricció, en el nostre projecte,</w:t>
+      </w:r>
+      <w:r>
+        <w:rPr>
+          <w:sz w:val="24"/>
+          <w:szCs w:val="24"/>
+          <w:lang w:val="ca-ES"/>
+        </w:rPr>
+        <w:t xml:space="preserve"> hem emmaga</w:t>
+      </w:r>
+      <w:r>
+        <w:rPr>
+          <w:sz w:val="24"/>
+          <w:szCs w:val="24"/>
+          <w:lang w:val="ca-ES"/>
+        </w:rPr>
+        <w:t>tzemat el valor del Token en l’</w:t>
+      </w:r>
+      <w:r>
+        <w:rPr>
+          <w:sz w:val="24"/>
+          <w:szCs w:val="24"/>
+          <w:lang w:val="ca-ES"/>
+        </w:rPr>
+        <w:t>espai local del navegador.</w:t>
+      </w:r>
+    </w:p>
+    <w:p>
+      <w:pPr>
+        <w:rPr>
+          <w:b/>
+          <w:sz w:val="24"/>
+          <w:szCs w:val="24"/>
+          <w:lang w:val="ca-ES"/>
+        </w:rPr>
+      </w:pPr>
+      <w:r>
+        <w:rPr>
+          <w:sz w:val="24"/>
+          <w:szCs w:val="24"/>
+          <w:lang w:val="ca-ES"/>
+        </w:rPr>
+        <w:br/>
+      </w:r>
+      <w:r>
+        <w:rPr>
+          <w:b/>
+          <w:sz w:val="24"/>
+          <w:szCs w:val="24"/>
+          <w:lang w:val="ca-ES"/>
+        </w:rPr>
+        <w:t>Disparador automàtic de la f</w:t>
+      </w:r>
+      <w:r>
+        <w:rPr>
+          <w:b/>
+          <w:sz w:val="24"/>
+          <w:szCs w:val="24"/>
+          <w:lang w:val="ca-ES"/>
+        </w:rPr>
+        <w:t>unció d'expiració</w:t>
+      </w:r>
+    </w:p>
+    <w:p>
+      <w:pPr>
+        <w:rPr>
+          <w:sz w:val="24"/>
+          <w:szCs w:val="24"/>
+          <w:lang w:val="ca-ES"/>
+        </w:rPr>
+      </w:pPr>
+      <w:r>
+        <w:rPr>
+          <w:sz w:val="24"/>
+          <w:szCs w:val="24"/>
+          <w:lang w:val="ca-ES"/>
+        </w:rPr>
+        <w:t xml:space="preserve">Per tal de mantenir la coherència entre l'aplicació web i l'estat de la identificació, recordem que </w:t>
+      </w:r>
+      <w:r>
+        <w:rPr>
+          <w:sz w:val="24"/>
+          <w:szCs w:val="24"/>
+          <w:lang w:val="ca-ES"/>
+        </w:rPr>
+        <w:t>aquesta pot</w:t>
+      </w:r>
+      <w:r>
+        <w:rPr>
+          <w:sz w:val="24"/>
+          <w:szCs w:val="24"/>
+          <w:lang w:val="ca-ES"/>
+        </w:rPr>
+        <w:t xml:space="preserve"> expirar per inactivitat, existeix la possibilitat d'implementar una funció que s'executi quan el token expira.</w:t>
+      </w:r>
+    </w:p>
+    <w:p>
+      <w:pPr>
+        <w:rPr>
+          <w:sz w:val="24"/>
+          <w:szCs w:val="24"/>
+          <w:lang w:val="ca-ES"/>
+        </w:rPr>
+      </w:pPr>
+      <w:r>
+        <w:rPr>
+          <w:sz w:val="24"/>
+          <w:szCs w:val="24"/>
+          <w:lang w:val="ca-ES"/>
+        </w:rPr>
+        <w:t>D'aquesta forma, podem garantir que en tot moment existeix una concordança d'estat entre el client i el servidor i que per tant, no correm el risc que l'usuari pugui rea</w:t>
+      </w:r>
+      <w:r>
+        <w:rPr>
+          <w:sz w:val="24"/>
+          <w:szCs w:val="24"/>
+          <w:lang w:val="ca-ES"/>
+        </w:rPr>
+        <w:t>litzar operacions no permeses en</w:t>
+      </w:r>
+      <w:r>
+        <w:rPr>
+          <w:sz w:val="24"/>
+          <w:szCs w:val="24"/>
+          <w:lang w:val="ca-ES"/>
+        </w:rPr>
+        <w:t xml:space="preserve"> expirar el token</w:t>
+      </w:r>
+      <w:r>
+        <w:rPr>
+          <w:sz w:val="24"/>
+          <w:szCs w:val="24"/>
+          <w:lang w:val="ca-ES"/>
+        </w:rPr>
+        <w:t xml:space="preserve"> d’identificació</w:t>
+      </w:r>
+      <w:r>
+        <w:rPr>
+          <w:sz w:val="24"/>
+          <w:szCs w:val="24"/>
+          <w:lang w:val="ca-ES"/>
+        </w:rPr>
+        <w:t xml:space="preserve">. </w:t>
+      </w:r>
+    </w:p>
+    <w:p>
+      <w:pPr>
+        <w:rPr>
+          <w:b/>
+          <w:sz w:val="24"/>
+          <w:szCs w:val="24"/>
+          <w:lang w:val="ca-ES"/>
+        </w:rPr>
+      </w:pPr>
+      <w:r>
+        <w:rPr>
+          <w:b/>
+          <w:sz w:val="24"/>
+          <w:szCs w:val="24"/>
+          <w:lang w:val="ca-ES"/>
+        </w:rPr>
+        <w:t>Utilitzable des de diferents plataformes</w:t>
+      </w:r>
+    </w:p>
+    <w:p>
+      <w:pPr>
+        <w:rPr>
+          <w:sz w:val="24"/>
+          <w:szCs w:val="24"/>
+          <w:lang w:val="ca-ES"/>
+        </w:rPr>
+      </w:pPr>
+      <w:r>
+        <w:rPr>
           <w:sz w:val="24"/>
           <w:szCs w:val="24"/>
           <w:lang w:val="ca-ES"/>
         </w:rPr>
         <w:lastRenderedPageBreak/>
-        <w:t>Autentificació mitjançant un Pop-up</w:t>
-      </w:r>
-    </w:p>
-    <w:p>
-      <w:pPr>
-        <w:rPr>
-          <w:sz w:val="24"/>
-          <w:szCs w:val="24"/>
-          <w:lang w:val="ca-ES"/>
-        </w:rPr>
-      </w:pPr>
-      <w:r>
-        <w:rPr>
-          <w:sz w:val="24"/>
-          <w:szCs w:val="24"/>
-          <w:lang w:val="ca-ES"/>
-        </w:rPr>
-        <w:t xml:space="preserve">Mentre es realitzi des d'un navegador, l'autentificació </w:t>
-      </w:r>
-      <w:r>
-        <w:rPr>
-          <w:sz w:val="24"/>
-          <w:szCs w:val="24"/>
-          <w:lang w:val="ca-ES"/>
-        </w:rPr>
-        <w:t xml:space="preserve">d’una aplicació amb FamilySearch, </w:t>
-      </w:r>
-      <w:r>
-        <w:rPr>
-          <w:sz w:val="24"/>
-          <w:szCs w:val="24"/>
-          <w:lang w:val="ca-ES"/>
-        </w:rPr>
-        <w:t xml:space="preserve">pot ser gestionada mitjançant un pop-up a la pàgina oficial de </w:t>
-      </w:r>
-      <w:r>
-        <w:rPr>
-          <w:sz w:val="24"/>
-          <w:szCs w:val="24"/>
-          <w:lang w:val="ca-ES"/>
-        </w:rPr>
-        <w:t>l’organització.</w:t>
-      </w:r>
-    </w:p>
-    <w:p>
-      <w:pPr>
-        <w:rPr>
-          <w:sz w:val="24"/>
-          <w:szCs w:val="24"/>
-          <w:lang w:val="ca-ES"/>
-        </w:rPr>
-      </w:pPr>
-      <w:r>
-        <w:rPr>
-          <w:sz w:val="24"/>
-          <w:szCs w:val="24"/>
-          <w:lang w:val="ca-ES"/>
-        </w:rPr>
-        <w:t xml:space="preserve">D'aquesta forma, no ens hem de preocupar </w:t>
-      </w:r>
-      <w:r>
-        <w:rPr>
-          <w:sz w:val="24"/>
-          <w:szCs w:val="24"/>
-          <w:lang w:val="ca-ES"/>
-        </w:rPr>
-        <w:t>de</w:t>
-      </w:r>
-      <w:r>
-        <w:rPr>
-          <w:sz w:val="24"/>
-          <w:szCs w:val="24"/>
-          <w:lang w:val="ca-ES"/>
-        </w:rPr>
-        <w:t xml:space="preserve"> crear una pàgina de redirecció específica pel </w:t>
-      </w:r>
-      <w:r>
-        <w:rPr>
-          <w:sz w:val="24"/>
-          <w:szCs w:val="24"/>
-          <w:lang w:val="ca-ES"/>
-        </w:rPr>
-        <w:t>protocol</w:t>
-      </w:r>
-      <w:r>
-        <w:rPr>
-          <w:sz w:val="24"/>
-          <w:szCs w:val="24"/>
-          <w:lang w:val="ca-ES"/>
-        </w:rPr>
-        <w:t xml:space="preserve"> OAuth. L'únic requisit</w:t>
-      </w:r>
-      <w:r>
-        <w:rPr>
-          <w:sz w:val="24"/>
-          <w:szCs w:val="24"/>
-          <w:lang w:val="ca-ES"/>
-        </w:rPr>
-        <w:t>,</w:t>
-      </w:r>
-      <w:r>
-        <w:rPr>
-          <w:sz w:val="24"/>
-          <w:szCs w:val="24"/>
-          <w:lang w:val="ca-ES"/>
-        </w:rPr>
-        <w:t xml:space="preserve"> és registrar un</w:t>
-      </w:r>
-      <w:r>
-        <w:rPr>
-          <w:sz w:val="24"/>
-          <w:szCs w:val="24"/>
-          <w:lang w:val="ca-ES"/>
-        </w:rPr>
-        <w:t xml:space="preserve"> UR</w:t>
-      </w:r>
-      <w:r>
-        <w:rPr>
-          <w:sz w:val="24"/>
-          <w:szCs w:val="24"/>
-          <w:lang w:val="ca-ES"/>
-        </w:rPr>
-        <w:t>L</w:t>
-      </w:r>
-      <w:r>
-        <w:rPr>
-          <w:sz w:val="24"/>
-          <w:szCs w:val="24"/>
-          <w:lang w:val="ca-ES"/>
-        </w:rPr>
-        <w:t xml:space="preserve"> vàlid</w:t>
-      </w:r>
-      <w:r>
-        <w:rPr>
-          <w:sz w:val="24"/>
-          <w:szCs w:val="24"/>
-          <w:lang w:val="ca-ES"/>
-        </w:rPr>
-        <w:t>,</w:t>
-      </w:r>
-      <w:r>
-        <w:rPr>
-          <w:sz w:val="24"/>
-          <w:szCs w:val="24"/>
-          <w:lang w:val="ca-ES"/>
-        </w:rPr>
-        <w:t xml:space="preserve"> en el mateix domini i port</w:t>
-      </w:r>
-      <w:r>
-        <w:rPr>
-          <w:sz w:val="24"/>
-          <w:szCs w:val="24"/>
-          <w:lang w:val="ca-ES"/>
-        </w:rPr>
-        <w:t xml:space="preserve"> que </w:t>
-      </w:r>
-      <w:r>
-        <w:rPr>
-          <w:sz w:val="24"/>
-          <w:szCs w:val="24"/>
-          <w:lang w:val="ca-ES"/>
-        </w:rPr>
-        <w:t>l’aplicació</w:t>
-      </w:r>
-      <w:r>
-        <w:rPr>
-          <w:sz w:val="24"/>
-          <w:szCs w:val="24"/>
-          <w:lang w:val="ca-ES"/>
-        </w:rPr>
-        <w:t xml:space="preserve"> web</w:t>
-      </w:r>
-      <w:r>
-        <w:rPr>
-          <w:sz w:val="24"/>
-          <w:szCs w:val="24"/>
-          <w:lang w:val="ca-ES"/>
-        </w:rPr>
-        <w:t>,</w:t>
-      </w:r>
-      <w:r>
-        <w:rPr>
-          <w:sz w:val="24"/>
-          <w:szCs w:val="24"/>
-          <w:lang w:val="ca-ES"/>
-        </w:rPr>
-        <w:t xml:space="preserve"> que serà cridada</w:t>
-      </w:r>
-      <w:r>
-        <w:rPr>
-          <w:sz w:val="24"/>
-          <w:szCs w:val="24"/>
-          <w:lang w:val="ca-ES"/>
-        </w:rPr>
-        <w:t xml:space="preserve"> </w:t>
-      </w:r>
-      <w:r>
-        <w:rPr>
-          <w:sz w:val="24"/>
-          <w:szCs w:val="24"/>
-          <w:lang w:val="ca-ES"/>
-        </w:rPr>
-        <w:t>un cop es finalitzi el procés d'identificació</w:t>
-      </w:r>
-      <w:r>
-        <w:rPr>
-          <w:sz w:val="24"/>
-          <w:szCs w:val="24"/>
-          <w:lang w:val="ca-ES"/>
-        </w:rPr>
-        <w:t xml:space="preserve"> a la banda de FamilySearch.</w:t>
-      </w:r>
-    </w:p>
-    <w:p>
-      <w:pPr>
-        <w:rPr>
-          <w:b/>
-          <w:sz w:val="24"/>
-          <w:szCs w:val="24"/>
-          <w:lang w:val="ca-ES"/>
-        </w:rPr>
-      </w:pPr>
-      <w:r>
-        <w:rPr>
-          <w:sz w:val="24"/>
-          <w:szCs w:val="24"/>
-          <w:lang w:val="ca-ES"/>
-        </w:rPr>
-        <w:br/>
-      </w:r>
-      <w:r>
-        <w:rPr>
-          <w:b/>
-          <w:sz w:val="24"/>
-          <w:szCs w:val="24"/>
-          <w:lang w:val="ca-ES"/>
-        </w:rPr>
-        <w:t>Autentificació automàtica</w:t>
-      </w:r>
-    </w:p>
-    <w:p>
-      <w:pPr>
-        <w:rPr>
-          <w:sz w:val="24"/>
-          <w:szCs w:val="24"/>
-          <w:lang w:val="ca-ES"/>
-        </w:rPr>
-      </w:pPr>
-      <w:r>
-        <w:rPr>
-          <w:sz w:val="24"/>
-          <w:szCs w:val="24"/>
-          <w:lang w:val="ca-ES"/>
-        </w:rPr>
-        <w:t>Existeix l’</w:t>
-      </w:r>
-      <w:r>
-        <w:rPr>
-          <w:sz w:val="24"/>
-          <w:szCs w:val="24"/>
-          <w:lang w:val="ca-ES"/>
-        </w:rPr>
-        <w:t xml:space="preserve">opció d'activar el protocol d'identificació </w:t>
-      </w:r>
-      <w:r>
-        <w:rPr>
-          <w:sz w:val="24"/>
-          <w:szCs w:val="24"/>
-          <w:lang w:val="ca-ES"/>
-        </w:rPr>
-        <w:t>de forma automàtica</w:t>
-      </w:r>
-      <w:r>
-        <w:rPr>
-          <w:sz w:val="24"/>
-          <w:szCs w:val="24"/>
-          <w:lang w:val="ca-ES"/>
-        </w:rPr>
-        <w:t xml:space="preserve">, en cas que un usuari intenti </w:t>
-      </w:r>
-      <w:r>
-        <w:rPr>
-          <w:sz w:val="24"/>
-          <w:szCs w:val="24"/>
-          <w:lang w:val="ca-ES"/>
-        </w:rPr>
-        <w:t>realitzar</w:t>
-      </w:r>
-      <w:r>
-        <w:rPr>
-          <w:sz w:val="24"/>
-          <w:szCs w:val="24"/>
-          <w:lang w:val="ca-ES"/>
-        </w:rPr>
-        <w:t xml:space="preserve"> una operació contra l’API sense identificar-se primer, aquesta acció serà demanada abans d’executar la crida. </w:t>
-      </w:r>
-      <w:r>
-        <w:rPr>
-          <w:sz w:val="24"/>
-          <w:szCs w:val="24"/>
-          <w:lang w:val="ca-ES"/>
-        </w:rPr>
-        <w:t>Pot esdevenir útil</w:t>
-      </w:r>
-      <w:r>
-        <w:rPr>
-          <w:sz w:val="24"/>
-          <w:szCs w:val="24"/>
-          <w:lang w:val="ca-ES"/>
-        </w:rPr>
-        <w:t>,</w:t>
-      </w:r>
-      <w:r>
-        <w:rPr>
-          <w:sz w:val="24"/>
-          <w:szCs w:val="24"/>
-          <w:lang w:val="ca-ES"/>
-        </w:rPr>
-        <w:t xml:space="preserve"> ja que les connexions expiren al cap d'un temps d'inactivitat.</w:t>
-      </w:r>
-    </w:p>
-    <w:p>
-      <w:pPr>
-        <w:rPr>
-          <w:b/>
-          <w:sz w:val="24"/>
-          <w:szCs w:val="24"/>
-          <w:lang w:val="ca-ES"/>
-        </w:rPr>
-      </w:pPr>
-      <w:r>
-        <w:rPr>
-          <w:sz w:val="24"/>
-          <w:szCs w:val="24"/>
-          <w:lang w:val="ca-ES"/>
-        </w:rPr>
-        <w:br/>
-      </w:r>
-      <w:r>
-        <w:rPr>
-          <w:b/>
-          <w:sz w:val="24"/>
-          <w:szCs w:val="24"/>
-          <w:lang w:val="ca-ES"/>
-        </w:rPr>
-        <w:t>Emmagatzematge del Token en una cookie</w:t>
-      </w:r>
-    </w:p>
-    <w:p>
-      <w:pPr>
-        <w:rPr>
-          <w:sz w:val="24"/>
-          <w:szCs w:val="24"/>
-          <w:lang w:val="ca-ES"/>
-        </w:rPr>
-      </w:pPr>
-      <w:r>
-        <w:rPr>
-          <w:sz w:val="24"/>
-          <w:szCs w:val="24"/>
-          <w:lang w:val="ca-ES"/>
-        </w:rPr>
-        <w:t>Existeix l'opció d'emmagatzemar el token d</w:t>
-      </w:r>
-      <w:r>
-        <w:rPr>
-          <w:sz w:val="24"/>
-          <w:szCs w:val="24"/>
-          <w:lang w:val="ca-ES"/>
-        </w:rPr>
-        <w:t>'identificació (retornat per l’</w:t>
-      </w:r>
-      <w:r>
-        <w:rPr>
-          <w:sz w:val="24"/>
-          <w:szCs w:val="24"/>
-          <w:lang w:val="ca-ES"/>
-        </w:rPr>
-        <w:t>operació d'identificació amb FamilySearch) en una cookie.</w:t>
-      </w:r>
-    </w:p>
-    <w:p>
-      <w:pPr>
-        <w:rPr>
-          <w:sz w:val="24"/>
-          <w:szCs w:val="24"/>
-          <w:lang w:val="ca-ES"/>
-        </w:rPr>
-      </w:pPr>
-      <w:r>
-        <w:rPr>
-          <w:sz w:val="24"/>
-          <w:szCs w:val="24"/>
-          <w:lang w:val="ca-ES"/>
-        </w:rPr>
-        <w:t xml:space="preserve">Resulta útil de cara a utilitzar el SDK des de la capa del controlador, ja que </w:t>
-      </w:r>
-      <w:r>
-        <w:rPr>
-          <w:sz w:val="24"/>
-          <w:szCs w:val="24"/>
-          <w:lang w:val="ca-ES"/>
-        </w:rPr>
-        <w:t>d’aquesta forma no resulta necessari</w:t>
-      </w:r>
-      <w:r>
-        <w:rPr>
-          <w:sz w:val="24"/>
-          <w:szCs w:val="24"/>
-          <w:lang w:val="ca-ES"/>
-        </w:rPr>
-        <w:t xml:space="preserve"> </w:t>
-      </w:r>
-      <w:r>
-        <w:rPr>
-          <w:sz w:val="24"/>
-          <w:szCs w:val="24"/>
-          <w:lang w:val="ca-ES"/>
-        </w:rPr>
-        <w:t xml:space="preserve">crear una instància del client a </w:t>
-      </w:r>
-      <w:r>
-        <w:rPr>
-          <w:sz w:val="24"/>
-          <w:szCs w:val="24"/>
-          <w:lang w:val="ca-ES"/>
-        </w:rPr>
-        <w:t xml:space="preserve">cada pàgina diferent </w:t>
-      </w:r>
-      <w:r>
-        <w:rPr>
-          <w:sz w:val="24"/>
-          <w:szCs w:val="24"/>
-          <w:lang w:val="ca-ES"/>
-        </w:rPr>
-        <w:t xml:space="preserve">de l’aplicació web </w:t>
-      </w:r>
-      <w:r>
-        <w:rPr>
-          <w:sz w:val="24"/>
-          <w:szCs w:val="24"/>
-          <w:lang w:val="ca-ES"/>
-        </w:rPr>
-        <w:t xml:space="preserve">o implementar una aplicació </w:t>
-      </w:r>
-      <w:r>
-        <w:rPr>
-          <w:sz w:val="24"/>
-          <w:szCs w:val="24"/>
-          <w:lang w:val="ca-ES"/>
-        </w:rPr>
-        <w:t>web basada en una sola pàgina.</w:t>
-      </w:r>
-    </w:p>
-    <w:p>
-      <w:pPr>
-        <w:rPr>
-          <w:sz w:val="24"/>
-          <w:szCs w:val="24"/>
-          <w:lang w:val="ca-ES"/>
-        </w:rPr>
-      </w:pPr>
-      <w:r>
-        <w:rPr>
-          <w:sz w:val="24"/>
-          <w:szCs w:val="24"/>
-          <w:lang w:val="ca-ES"/>
-        </w:rPr>
-        <w:t>Malauradament, viola una de les condicions per la certificació de les aplicacions, així que no s'acaba d'entendre perquè apareix en un SDK oficial</w:t>
-      </w:r>
-      <w:r>
-        <w:rPr>
-          <w:sz w:val="24"/>
-          <w:szCs w:val="24"/>
-          <w:lang w:val="ca-ES"/>
-        </w:rPr>
-        <w:t>,</w:t>
-      </w:r>
-      <w:r>
-        <w:rPr>
-          <w:sz w:val="24"/>
-          <w:szCs w:val="24"/>
-          <w:lang w:val="ca-ES"/>
-        </w:rPr>
-        <w:t xml:space="preserve"> mes enllà d'ajuda durant el desenvolupament.</w:t>
-      </w:r>
-    </w:p>
-    <w:p>
-      <w:pPr>
-        <w:rPr>
-          <w:sz w:val="24"/>
-          <w:szCs w:val="24"/>
-          <w:lang w:val="ca-ES"/>
-        </w:rPr>
-      </w:pPr>
-      <w:r>
-        <w:rPr>
-          <w:sz w:val="24"/>
-          <w:szCs w:val="24"/>
-          <w:lang w:val="ca-ES"/>
-        </w:rPr>
-        <w:t>Per tal d'intentar superar aquest</w:t>
-      </w:r>
-      <w:r>
-        <w:rPr>
-          <w:sz w:val="24"/>
-          <w:szCs w:val="24"/>
-          <w:lang w:val="ca-ES"/>
-        </w:rPr>
-        <w:t>a restricció, en el nostre projecte,</w:t>
-      </w:r>
-      <w:r>
-        <w:rPr>
-          <w:sz w:val="24"/>
-          <w:szCs w:val="24"/>
-          <w:lang w:val="ca-ES"/>
-        </w:rPr>
-        <w:t xml:space="preserve"> hem emmaga</w:t>
-      </w:r>
-      <w:r>
-        <w:rPr>
-          <w:sz w:val="24"/>
-          <w:szCs w:val="24"/>
-          <w:lang w:val="ca-ES"/>
-        </w:rPr>
-        <w:t>tzemat el valor del Token en l’</w:t>
-      </w:r>
-      <w:r>
-        <w:rPr>
-          <w:sz w:val="24"/>
-          <w:szCs w:val="24"/>
-          <w:lang w:val="ca-ES"/>
-        </w:rPr>
-        <w:t>espai local del navegador.</w:t>
-      </w:r>
-    </w:p>
-    <w:p>
-      <w:pPr>
-        <w:rPr>
-          <w:b/>
-          <w:sz w:val="24"/>
-          <w:szCs w:val="24"/>
-          <w:lang w:val="ca-ES"/>
-        </w:rPr>
-      </w:pPr>
-      <w:r>
-        <w:rPr>
-          <w:sz w:val="24"/>
-          <w:szCs w:val="24"/>
-          <w:lang w:val="ca-ES"/>
-        </w:rPr>
-        <w:br/>
-      </w:r>
-      <w:r>
-        <w:rPr>
-          <w:b/>
-          <w:sz w:val="24"/>
-          <w:szCs w:val="24"/>
-          <w:lang w:val="ca-ES"/>
-        </w:rPr>
-        <w:t>Disparador automàtic de la f</w:t>
-      </w:r>
-      <w:r>
-        <w:rPr>
-          <w:b/>
-          <w:sz w:val="24"/>
-          <w:szCs w:val="24"/>
-          <w:lang w:val="ca-ES"/>
-        </w:rPr>
-        <w:t>unció d'expiració</w:t>
-      </w:r>
-    </w:p>
-    <w:p>
-      <w:pPr>
-        <w:rPr>
-          <w:sz w:val="24"/>
-          <w:szCs w:val="24"/>
-          <w:lang w:val="ca-ES"/>
-        </w:rPr>
-      </w:pPr>
-      <w:r>
-        <w:rPr>
-          <w:sz w:val="24"/>
-          <w:szCs w:val="24"/>
-          <w:lang w:val="ca-ES"/>
-        </w:rPr>
-        <w:t xml:space="preserve">Per tal de mantenir la coherència entre l'aplicació web i l'estat de la identificació, recordem que </w:t>
-      </w:r>
-      <w:r>
-        <w:rPr>
-          <w:sz w:val="24"/>
-          <w:szCs w:val="24"/>
-          <w:lang w:val="ca-ES"/>
-        </w:rPr>
-        <w:t>aquesta pot</w:t>
-      </w:r>
-      <w:r>
-        <w:rPr>
-          <w:sz w:val="24"/>
-          <w:szCs w:val="24"/>
-          <w:lang w:val="ca-ES"/>
-        </w:rPr>
-        <w:t xml:space="preserve"> expirar per inactivitat, existeix la possibilitat d'implementar una funció que s'executi quan el token expira.</w:t>
-      </w:r>
-    </w:p>
-    <w:p>
-      <w:pPr>
-        <w:rPr>
-          <w:sz w:val="24"/>
-          <w:szCs w:val="24"/>
-          <w:lang w:val="ca-ES"/>
-        </w:rPr>
-      </w:pPr>
-      <w:r>
-        <w:rPr>
-          <w:sz w:val="24"/>
-          <w:szCs w:val="24"/>
-          <w:lang w:val="ca-ES"/>
-        </w:rPr>
-        <w:t>D'aquesta forma, podem garantir que en tot moment existeix una concordança d'estat entre el client i el servidor i que per tant, no correm el risc que l'usuari pugui rea</w:t>
-      </w:r>
-      <w:r>
-        <w:rPr>
-          <w:sz w:val="24"/>
-          <w:szCs w:val="24"/>
-          <w:lang w:val="ca-ES"/>
-        </w:rPr>
-        <w:t>litzar operacions no permeses en</w:t>
-      </w:r>
-      <w:r>
-        <w:rPr>
-          <w:sz w:val="24"/>
-          <w:szCs w:val="24"/>
-          <w:lang w:val="ca-ES"/>
-        </w:rPr>
-        <w:t xml:space="preserve"> expirar el token</w:t>
-      </w:r>
-      <w:r>
-        <w:rPr>
-          <w:sz w:val="24"/>
-          <w:szCs w:val="24"/>
-          <w:lang w:val="ca-ES"/>
-        </w:rPr>
-        <w:t xml:space="preserve"> d’identificació</w:t>
-      </w:r>
-      <w:r>
-        <w:rPr>
-          <w:sz w:val="24"/>
-          <w:szCs w:val="24"/>
-          <w:lang w:val="ca-ES"/>
-        </w:rPr>
-        <w:t xml:space="preserve">. </w:t>
-      </w:r>
-    </w:p>
-    <w:p>
-      <w:pPr>
-        <w:rPr>
-          <w:b/>
-          <w:sz w:val="24"/>
-          <w:szCs w:val="24"/>
-          <w:lang w:val="ca-ES"/>
-        </w:rPr>
-      </w:pPr>
-      <w:r>
-        <w:rPr>
-          <w:b/>
-          <w:sz w:val="24"/>
-          <w:szCs w:val="24"/>
-          <w:lang w:val="ca-ES"/>
-        </w:rPr>
-        <w:lastRenderedPageBreak/>
-        <w:t>Utilitzable des de diferents plataformes</w:t>
-      </w:r>
-    </w:p>
-    <w:p>
-      <w:pPr>
-        <w:rPr>
-          <w:sz w:val="24"/>
-          <w:szCs w:val="24"/>
-          <w:lang w:val="ca-ES"/>
-        </w:rPr>
-      </w:pPr>
-      <w:r>
-        <w:rPr>
-          <w:sz w:val="24"/>
-          <w:szCs w:val="24"/>
-          <w:lang w:val="ca-ES"/>
-        </w:rPr>
         <w:t>El SDK és utilitzable tant des del client com el serv</w:t>
       </w:r>
       <w:r>
